--- a/TenderApp/Contracts/Contract_1.docx
+++ b/TenderApp/Contracts/Contract_1.docx
@@ -54,7 +54,7 @@
         <w:rPr>
           <w:lang w:val="ru-RU"/>
         </w:rPr>
-        <w:t>02.06.2025</w:t>
+        <w:t>04.06.2025</w:t>
       </w:r>
       <w:r>
         <w:rPr>
